--- a/Champions/Star Wars/Beatdown-Obi Wan.docx
+++ b/Champions/Star Wars/Beatdown-Obi Wan.docx
@@ -58,8 +58,8 @@
         </w:rPr>
       </w:pPr>
       <w:r>
-        <w:object w:dxaOrig="7329" w:dyaOrig="5527">
-          <v:rect xmlns:o="urn:schemas-microsoft-com:office:office" xmlns:v="urn:schemas-microsoft-com:vml" id="rectole0000000000" style="width:366.450000pt;height:276.350000pt" o:preferrelative="t" o:ole="">
+        <w:object w:dxaOrig="7410" w:dyaOrig="5588">
+          <v:rect xmlns:o="urn:schemas-microsoft-com:office:office" xmlns:v="urn:schemas-microsoft-com:vml" id="rectole0000000000" style="width:370.500000pt;height:279.400000pt" o:preferrelative="t" o:ole="">
             <o:lock v:ext="edit"/>
             <v:imagedata xmlns:r="http://schemas.openxmlformats.org/officeDocument/2006/relationships" r:id="docRId1" o:title=""/>
           </v:rect>
@@ -483,6 +483,81 @@
           <w:shd w:fill="auto" w:val="clear"/>
         </w:rPr>
         <w:t xml:space="preserve">1.+2.+4. if Obi-Wan dies during this combat,after casting this ability, he emediately returns to life as a Force Ghost with 50HP,all negative and positive effects and stacks that were on him(eg.Stances,damage over time,Stacks...) are removed in his Ghost form,but he may gain them again if applied once more.</w:t>
+      </w:r>
+    </w:p>
+    <w:p>
+      <w:pPr>
+        <w:spacing w:before="0" w:after="200" w:line="276"/>
+        <w:ind w:right="0" w:left="0" w:firstLine="0"/>
+        <w:jc w:val="left"/>
+        <w:rPr>
+          <w:rFonts w:ascii="Calibri" w:hAnsi="Calibri" w:cs="Calibri" w:eastAsia="Calibri"/>
+          <w:color w:val="auto"/>
+          <w:spacing w:val="0"/>
+          <w:position w:val="0"/>
+          <w:sz w:val="22"/>
+          <w:shd w:fill="auto" w:val="clear"/>
+        </w:rPr>
+      </w:pPr>
+      <w:r>
+        <w:rPr>
+          <w:rFonts w:ascii="Calibri" w:hAnsi="Calibri" w:cs="Calibri" w:eastAsia="Calibri"/>
+          <w:color w:val="auto"/>
+          <w:spacing w:val="0"/>
+          <w:position w:val="0"/>
+          <w:sz w:val="22"/>
+          <w:shd w:fill="auto" w:val="clear"/>
+        </w:rPr>
+        <w:t xml:space="preserve">Ultimate 2 - The High Ground</w:t>
+      </w:r>
+    </w:p>
+    <w:p>
+      <w:pPr>
+        <w:spacing w:before="0" w:after="200" w:line="276"/>
+        <w:ind w:right="0" w:left="0" w:firstLine="0"/>
+        <w:jc w:val="left"/>
+        <w:rPr>
+          <w:rFonts w:ascii="Calibri" w:hAnsi="Calibri" w:cs="Calibri" w:eastAsia="Calibri"/>
+          <w:color w:val="auto"/>
+          <w:spacing w:val="0"/>
+          <w:position w:val="0"/>
+          <w:sz w:val="22"/>
+          <w:shd w:fill="auto" w:val="clear"/>
+        </w:rPr>
+      </w:pPr>
+      <w:r>
+        <w:rPr>
+          <w:rFonts w:ascii="Calibri" w:hAnsi="Calibri" w:cs="Calibri" w:eastAsia="Calibri"/>
+          <w:color w:val="auto"/>
+          <w:spacing w:val="0"/>
+          <w:position w:val="0"/>
+          <w:sz w:val="22"/>
+          <w:shd w:fill="auto" w:val="clear"/>
+        </w:rPr>
+        <w:t xml:space="preserve">4.+2.+5. Obi one gains the high ground , he must pronounce : ,, </w:t>
+      </w:r>
+      <w:r>
+        <w:rPr>
+          <w:rFonts w:ascii="Calibri" w:hAnsi="Calibri" w:cs="Calibri" w:eastAsia="Calibri"/>
+          <w:i/>
+          <w:color w:val="auto"/>
+          <w:spacing w:val="0"/>
+          <w:position w:val="0"/>
+          <w:sz w:val="22"/>
+          <w:shd w:fill="auto" w:val="clear"/>
+        </w:rPr>
+        <w:t xml:space="preserve">Its over ... (opponents name) , I have the high ground </w:t>
+      </w:r>
+      <w:r>
+        <w:rPr>
+          <w:rFonts w:ascii="Calibri" w:hAnsi="Calibri" w:cs="Calibri" w:eastAsia="Calibri"/>
+          <w:color w:val="auto"/>
+          <w:spacing w:val="0"/>
+          <w:position w:val="0"/>
+          <w:sz w:val="22"/>
+          <w:shd w:fill="auto" w:val="clear"/>
+        </w:rPr>
+        <w:t xml:space="preserve">,, against one target . If that target attacks during this or any other Turn and the attack would hit Kenobi , Kenobi instantly uses his Lightsaber Ability (if not Exausted , it is then Exausted) and deals +40 damage with it and Hits First . Shield</w:t>
       </w:r>
     </w:p>
     <w:p>
